--- a/laungcisin-security/doc/SpringSecurity-01-基础课件.docx
+++ b/laungcisin-security/doc/SpringSecurity-01-基础课件.docx
@@ -108,6 +108,8 @@
           </wp:inline>
         </w:drawing>
       </w:r>
+      <w:bookmarkStart w:id="0" w:name="_GoBack"/>
+      <w:bookmarkEnd w:id="0"/>
     </w:p>
     <w:p/>
     <w:p>
@@ -951,8 +953,6 @@
           </wp:inline>
         </w:drawing>
       </w:r>
-      <w:bookmarkStart w:id="0" w:name="_GoBack"/>
-      <w:bookmarkEnd w:id="0"/>
     </w:p>
     <w:p/>
     <w:p/>
